--- a/Notes from 8.30.17 Meeting with Dr Huber.docx
+++ b/Notes from 8.30.17 Meeting with Dr Huber.docx
@@ -20,59 +20,8 @@
     </w:p>
     <w:p/>
     <w:p>
-      <w:r>
-        <w:t>Log in:</w:t>
-      </w:r>
-    </w:p>
-    <w:p>
-      <w:r>
-        <w:t xml:space="preserve">1and1.com.  </w:t>
-      </w:r>
-    </w:p>
-    <w:p>
-      <w:r>
-        <w:t>Here’s the info</w:t>
-      </w:r>
-    </w:p>
-    <w:p/>
-    <w:p>
-      <w:r>
-        <w:t>17505820</w:t>
-      </w:r>
-    </w:p>
-    <w:p>
-      <w:r>
-        <w:t>75VE()GaaNL1o</w:t>
-      </w:r>
-    </w:p>
-    <w:p/>
-    <w:p>
-      <w:r>
-        <w:t>For the four FTP sites from top to bottom</w:t>
-      </w:r>
-    </w:p>
-    <w:p>
-      <w:r>
-        <w:t>20Steel!&amp;Nikhi1l Team Trip</w:t>
-      </w:r>
-    </w:p>
-    <w:p>
-      <w:r>
-        <w:t>20Steel!&amp;Nikhi2l - Dr. Dan Evertt</w:t>
-      </w:r>
-    </w:p>
-    <w:p>
-      <w:r>
-        <w:t>20Steel!&amp;Nikhi3l - students</w:t>
-      </w:r>
-    </w:p>
-    <w:p>
-      <w:r>
-        <w:t>20Steel!&amp;Nikhi4l - Admin</w:t>
-      </w:r>
-    </w:p>
-    <w:p/>
-    <w:p>
+      <w:bookmarkStart w:id="0" w:name="_GoBack"/>
+      <w:bookmarkEnd w:id="0"/>
       <w:r>
         <w:t>The park is looking for a simple interface to log hours.  It appears the current format is desired.  Dr. Hubert mentioned said the park was having issues with the current setup but specifically say what those issues were.</w:t>
       </w:r>
@@ -148,10 +97,7 @@
         <w:t xml:space="preserve">We can switch hosts if we see fit.  </w:t>
       </w:r>
     </w:p>
-    <w:p>
-      <w:bookmarkStart w:id="0" w:name="_GoBack"/>
-      <w:bookmarkEnd w:id="0"/>
-    </w:p>
+    <w:p/>
     <w:sectPr>
       <w:pgSz w:w="12240" w:h="15840"/>
       <w:pgMar w:top="1152" w:right="1008" w:bottom="720" w:left="1008" w:header="0" w:footer="720" w:gutter="0"/>

--- a/Notes from 8.30.17 Meeting with Dr Huber.docx
+++ b/Notes from 8.30.17 Meeting with Dr Huber.docx
@@ -4,24 +4,27 @@
   <w:body>
     <w:p>
       <w:r>
-        <w:t xml:space="preserve">Notes from 8.30.17 meeting with Dr. Hubert.  </w:t>
-      </w:r>
-    </w:p>
-    <w:p/>
-    <w:p>
-      <w:r>
-        <w:t>Purpose:</w:t>
-      </w:r>
-    </w:p>
-    <w:p>
-      <w:r>
-        <w:t>Friends chapters, money stays in the park.  Volunteer hours are a way for Smithgall woods to get money from the state. So logging hours is a big feature!  Currently on the site there are pictures that are connected to the state cite so individuals can rent cabins.  The park would also like to remove unwanted ads (the cialis ads)</w:t>
-      </w:r>
-    </w:p>
-    <w:p/>
-    <w:p>
+        <w:t>*</w:t>
+      </w:r>
       <w:bookmarkStart w:id="0" w:name="_GoBack"/>
       <w:bookmarkEnd w:id="0"/>
+      <w:r>
+        <w:t xml:space="preserve">Notes from 8.30.17 meeting with Dr. Hubert.  </w:t>
+      </w:r>
+    </w:p>
+    <w:p/>
+    <w:p>
+      <w:r>
+        <w:t>Purpose:</w:t>
+      </w:r>
+    </w:p>
+    <w:p>
+      <w:r>
+        <w:t>Friends chapters, money stays in the park.  Volunteer hours are a way for Smithgall woods to get money from the state. So logging hours is a big feature!  Currently on the site there are pictures that are connected to the state cite so individuals can rent cabins.  The park would also like to remove unwanted ads (the cialis ads)</w:t>
+      </w:r>
+    </w:p>
+    <w:p/>
+    <w:p>
       <w:r>
         <w:t>The park is looking for a simple interface to log hours.  It appears the current format is desired.  Dr. Hubert mentioned said the park was having issues with the current setup but specifically say what those issues were.</w:t>
       </w:r>

--- a/Notes from 8.30.17 Meeting with Dr Huber.docx
+++ b/Notes from 8.30.17 Meeting with Dr Huber.docx
@@ -6,27 +6,36 @@
       <w:r>
         <w:t>*</w:t>
       </w:r>
+      <w:r>
+        <w:t>Notes from 8.</w:t>
+      </w:r>
+      <w:r>
+        <w:t>30.17 meeting with Dr. Huber</w:t>
+      </w:r>
+    </w:p>
+    <w:p/>
+    <w:p>
+      <w:r>
+        <w:t>Purpose:</w:t>
+      </w:r>
+    </w:p>
+    <w:p>
+      <w:r>
+        <w:t>Friends chapters, money stays in the park.  Volunteer hours are a way for Smithgall woods to get money from the state. So logging hours is a big feature!  Currently on the site there are pictures that are connected to the state cite so individuals can rent cabins.  The park would also like to remove unwanted ads (the cialis ads)</w:t>
+      </w:r>
+    </w:p>
+    <w:p/>
+    <w:p>
+      <w:r>
+        <w:t>The park is looking for a simple interface to log hours.  It appears the curren</w:t>
+      </w:r>
+      <w:r>
+        <w:t>t format is desired.  Dr. Huber</w:t>
+      </w:r>
       <w:bookmarkStart w:id="0" w:name="_GoBack"/>
       <w:bookmarkEnd w:id="0"/>
       <w:r>
-        <w:t xml:space="preserve">Notes from 8.30.17 meeting with Dr. Hubert.  </w:t>
-      </w:r>
-    </w:p>
-    <w:p/>
-    <w:p>
-      <w:r>
-        <w:t>Purpose:</w:t>
-      </w:r>
-    </w:p>
-    <w:p>
-      <w:r>
-        <w:t>Friends chapters, money stays in the park.  Volunteer hours are a way for Smithgall woods to get money from the state. So logging hours is a big feature!  Currently on the site there are pictures that are connected to the state cite so individuals can rent cabins.  The park would also like to remove unwanted ads (the cialis ads)</w:t>
-      </w:r>
-    </w:p>
-    <w:p/>
-    <w:p>
-      <w:r>
-        <w:t>The park is looking for a simple interface to log hours.  It appears the current format is desired.  Dr. Hubert mentioned said the park was having issues with the current setup but specifically say what those issues were.</w:t>
+        <w:t xml:space="preserve"> mentioned said the park was having issues with the current setup but specifically say what those issues were.</w:t>
       </w:r>
     </w:p>
     <w:p/>
